--- a/Charte graphique.docx
+++ b/Charte graphique.docx
@@ -26,16 +26,16 @@
     <w:p/>
     <w:p>
       <w:pPr>
-        <w:ind w:left="2124" w:firstLine="708"/>
+        <w:ind w:left="2832" w:firstLine="708"/>
       </w:pPr>
       <w:r>
         <w:rPr>
           <w:noProof/>
         </w:rPr>
         <w:drawing>
-          <wp:inline distT="0" distB="0" distL="0" distR="0" wp14:anchorId="0446CA1D" wp14:editId="336E780B">
-            <wp:extent cx="2034105" cy="1685925"/>
-            <wp:effectExtent l="0" t="0" r="0" b="0"/>
+          <wp:inline distT="0" distB="0" distL="0" distR="0" wp14:anchorId="0446CA1D" wp14:editId="33E36ACD">
+            <wp:extent cx="1685925" cy="1685925"/>
+            <wp:effectExtent l="0" t="0" r="9525" b="9525"/>
             <wp:docPr id="861058001" name="Image 861058001"/>
             <wp:cNvGraphicFramePr>
               <a:graphicFrameLocks xmlns:a="http://schemas.openxmlformats.org/drawingml/2006/main" noChangeAspect="1"/>
@@ -48,7 +48,7 @@
                     <pic:cNvPicPr/>
                   </pic:nvPicPr>
                   <pic:blipFill>
-                    <a:blip r:embed="rId4">
+                    <a:blip r:embed="rId4" cstate="print">
                       <a:extLst>
                         <a:ext uri="{28A0092B-C50C-407E-A947-70E740481C1C}">
                           <a14:useLocalDpi xmlns:a14="http://schemas.microsoft.com/office/drawing/2010/main" val="0"/>
@@ -62,7 +62,7 @@
                   <pic:spPr>
                     <a:xfrm>
                       <a:off x="0" y="0"/>
-                      <a:ext cx="2034105" cy="1685925"/>
+                      <a:ext cx="1685925" cy="1685925"/>
                     </a:xfrm>
                     <a:prstGeom prst="rect">
                       <a:avLst/>
@@ -74,6 +74,8 @@
           </wp:inline>
         </w:drawing>
       </w:r>
+      <w:bookmarkStart w:id="0" w:name="_GoBack"/>
+      <w:bookmarkEnd w:id="0"/>
     </w:p>
     <w:p/>
     <w:p/>
@@ -198,238 +200,33 @@
       <w:pPr>
         <w:jc w:val="center"/>
         <w:rPr>
-          <w:rFonts w:ascii="Bebas Neue" w:hAnsi="Bebas Neue"/>
-          <w:sz w:val="48"/>
-          <w:szCs w:val="48"/>
-        </w:rPr>
-      </w:pPr>
-      <w:r>
-        <w:rPr>
-          <w:rFonts w:ascii="Bebas Neue" w:hAnsi="Bebas Neue" w:cs="Roboto-Black"/>
-          <w:noProof/>
-          <w:sz w:val="48"/>
-          <w:szCs w:val="48"/>
-        </w:rPr>
-        <w:lastRenderedPageBreak/>
-        <w:drawing>
-          <wp:anchor distT="0" distB="0" distL="114300" distR="114300" simplePos="0" relativeHeight="251661312" behindDoc="0" locked="0" layoutInCell="1" allowOverlap="1" wp14:anchorId="2036E68D" wp14:editId="75C657A4">
-            <wp:simplePos x="0" y="0"/>
-            <wp:positionH relativeFrom="column">
-              <wp:posOffset>-664210</wp:posOffset>
-            </wp:positionH>
-            <wp:positionV relativeFrom="paragraph">
-              <wp:posOffset>639445</wp:posOffset>
-            </wp:positionV>
-            <wp:extent cx="6972300" cy="3442335"/>
-            <wp:effectExtent l="0" t="0" r="0" b="5715"/>
-            <wp:wrapSquare wrapText="bothSides"/>
-            <wp:docPr id="3" name="Image 3"/>
-            <wp:cNvGraphicFramePr>
-              <a:graphicFrameLocks xmlns:a="http://schemas.openxmlformats.org/drawingml/2006/main" noChangeAspect="1"/>
-            </wp:cNvGraphicFramePr>
-            <a:graphic xmlns:a="http://schemas.openxmlformats.org/drawingml/2006/main">
-              <a:graphicData uri="http://schemas.openxmlformats.org/drawingml/2006/picture">
-                <pic:pic xmlns:pic="http://schemas.openxmlformats.org/drawingml/2006/picture">
-                  <pic:nvPicPr>
-                    <pic:cNvPr id="3" name="Bebas.png"/>
-                    <pic:cNvPicPr/>
-                  </pic:nvPicPr>
-                  <pic:blipFill>
-                    <a:blip r:embed="rId6">
-                      <a:extLst>
-                        <a:ext uri="{28A0092B-C50C-407E-A947-70E740481C1C}">
-                          <a14:useLocalDpi xmlns:a14="http://schemas.microsoft.com/office/drawing/2010/main" val="0"/>
-                        </a:ext>
-                      </a:extLst>
-                    </a:blip>
-                    <a:stretch>
-                      <a:fillRect/>
-                    </a:stretch>
-                  </pic:blipFill>
-                  <pic:spPr>
-                    <a:xfrm>
-                      <a:off x="0" y="0"/>
-                      <a:ext cx="6972300" cy="3442335"/>
-                    </a:xfrm>
-                    <a:prstGeom prst="rect">
-                      <a:avLst/>
-                    </a:prstGeom>
-                  </pic:spPr>
-                </pic:pic>
-              </a:graphicData>
-            </a:graphic>
-            <wp14:sizeRelH relativeFrom="page">
-              <wp14:pctWidth>0</wp14:pctWidth>
-            </wp14:sizeRelH>
-            <wp14:sizeRelV relativeFrom="page">
-              <wp14:pctHeight>0</wp14:pctHeight>
-            </wp14:sizeRelV>
-          </wp:anchor>
-        </w:drawing>
-      </w:r>
-      <w:proofErr w:type="spellStart"/>
-      <w:r>
-        <w:rPr>
-          <w:rFonts w:ascii="Bebas Neue" w:hAnsi="Bebas Neue"/>
-          <w:sz w:val="48"/>
-          <w:szCs w:val="48"/>
-        </w:rPr>
-        <w:t>Bebas</w:t>
-      </w:r>
-      <w:proofErr w:type="spellEnd"/>
-      <w:r>
-        <w:rPr>
-          <w:rFonts w:ascii="Bebas Neue" w:hAnsi="Bebas Neue"/>
-          <w:sz w:val="48"/>
-          <w:szCs w:val="48"/>
-        </w:rPr>
-        <w:t xml:space="preserve"> Neue</w:t>
-      </w:r>
-    </w:p>
-    <w:p>
-      <w:pPr>
-        <w:jc w:val="center"/>
-        <w:rPr>
           <w:b/>
           <w:bCs/>
           <w:sz w:val="40"/>
           <w:szCs w:val="40"/>
         </w:rPr>
       </w:pPr>
-    </w:p>
-    <w:p>
-      <w:pPr>
-        <w:jc w:val="center"/>
-        <w:rPr>
-          <w:bCs/>
-          <w:sz w:val="48"/>
-          <w:szCs w:val="48"/>
-        </w:rPr>
-      </w:pPr>
-      <w:r>
-        <w:rPr>
-          <w:bCs/>
-          <w:noProof/>
-          <w:sz w:val="48"/>
-          <w:szCs w:val="48"/>
-        </w:rPr>
-        <w:drawing>
-          <wp:anchor distT="0" distB="0" distL="114300" distR="114300" simplePos="0" relativeHeight="251665408" behindDoc="0" locked="0" layoutInCell="1" allowOverlap="1" wp14:anchorId="058CE1A6" wp14:editId="1655C399">
-            <wp:simplePos x="0" y="0"/>
-            <wp:positionH relativeFrom="column">
-              <wp:posOffset>-661670</wp:posOffset>
-            </wp:positionH>
-            <wp:positionV relativeFrom="paragraph">
-              <wp:posOffset>558165</wp:posOffset>
-            </wp:positionV>
-            <wp:extent cx="6972300" cy="3445510"/>
-            <wp:effectExtent l="0" t="0" r="0" b="2540"/>
-            <wp:wrapSquare wrapText="bothSides"/>
-            <wp:docPr id="6" name="Image 6"/>
-            <wp:cNvGraphicFramePr>
-              <a:graphicFrameLocks xmlns:a="http://schemas.openxmlformats.org/drawingml/2006/main" noChangeAspect="1"/>
-            </wp:cNvGraphicFramePr>
-            <a:graphic xmlns:a="http://schemas.openxmlformats.org/drawingml/2006/main">
-              <a:graphicData uri="http://schemas.openxmlformats.org/drawingml/2006/picture">
-                <pic:pic xmlns:pic="http://schemas.openxmlformats.org/drawingml/2006/picture">
-                  <pic:nvPicPr>
-                    <pic:cNvPr id="0" name="Picture 4"/>
-                    <pic:cNvPicPr>
-                      <a:picLocks noChangeAspect="1" noChangeArrowheads="1"/>
-                    </pic:cNvPicPr>
-                  </pic:nvPicPr>
-                  <pic:blipFill>
-                    <a:blip r:embed="rId7">
-                      <a:extLst>
-                        <a:ext uri="{28A0092B-C50C-407E-A947-70E740481C1C}">
-                          <a14:useLocalDpi xmlns:a14="http://schemas.microsoft.com/office/drawing/2010/main" val="0"/>
-                        </a:ext>
-                      </a:extLst>
-                    </a:blip>
-                    <a:srcRect/>
-                    <a:stretch>
-                      <a:fillRect/>
-                    </a:stretch>
-                  </pic:blipFill>
-                  <pic:spPr bwMode="auto">
-                    <a:xfrm>
-                      <a:off x="0" y="0"/>
-                      <a:ext cx="6972300" cy="3445510"/>
-                    </a:xfrm>
-                    <a:prstGeom prst="rect">
-                      <a:avLst/>
-                    </a:prstGeom>
-                    <a:noFill/>
-                    <a:ln>
-                      <a:noFill/>
-                    </a:ln>
-                  </pic:spPr>
-                </pic:pic>
-              </a:graphicData>
-            </a:graphic>
-            <wp14:sizeRelH relativeFrom="page">
-              <wp14:pctWidth>0</wp14:pctWidth>
-            </wp14:sizeRelH>
-            <wp14:sizeRelV relativeFrom="page">
-              <wp14:pctHeight>0</wp14:pctHeight>
-            </wp14:sizeRelV>
-          </wp:anchor>
-        </w:drawing>
-      </w:r>
-      <w:proofErr w:type="spellStart"/>
-      <w:r>
-        <w:rPr>
-          <w:rFonts w:ascii="Carattere" w:hAnsi="Carattere"/>
-          <w:bCs/>
-          <w:sz w:val="48"/>
-          <w:szCs w:val="48"/>
-        </w:rPr>
-        <w:t>Carattere</w:t>
-      </w:r>
-      <w:proofErr w:type="spellEnd"/>
-    </w:p>
-    <w:p>
-      <w:pPr>
-        <w:jc w:val="center"/>
-        <w:rPr>
-          <w:bCs/>
-          <w:sz w:val="48"/>
-          <w:szCs w:val="48"/>
-        </w:rPr>
-      </w:pPr>
-    </w:p>
-    <w:p>
-      <w:pPr>
-        <w:jc w:val="center"/>
+      <w:r>
         <w:rPr>
           <w:b/>
           <w:bCs/>
           <w:sz w:val="40"/>
           <w:szCs w:val="40"/>
         </w:rPr>
-      </w:pPr>
-      <w:r>
+        <w:lastRenderedPageBreak/>
+        <w:t>Couleur :</w:t>
+      </w:r>
+    </w:p>
+    <w:p>
+      <w:pPr>
+        <w:jc w:val="center"/>
         <w:rPr>
           <w:b/>
           <w:bCs/>
           <w:sz w:val="40"/>
           <w:szCs w:val="40"/>
         </w:rPr>
-        <w:t>Couleur :</w:t>
-      </w:r>
-    </w:p>
-    <w:p>
-      <w:pPr>
-        <w:jc w:val="center"/>
-        <w:rPr>
-          <w:b/>
-          <w:bCs/>
-          <w:sz w:val="40"/>
-          <w:szCs w:val="40"/>
-        </w:rPr>
-      </w:pPr>
-      <w:bookmarkStart w:id="0" w:name="_GoBack"/>
-      <w:bookmarkEnd w:id="0"/>
+      </w:pPr>
     </w:p>
     <w:p>
       <w:pPr>
@@ -494,7 +291,7 @@
                     </pic:cNvPicPr>
                   </pic:nvPicPr>
                   <pic:blipFill>
-                    <a:blip r:embed="rId8">
+                    <a:blip r:embed="rId6">
                       <a:extLst>
                         <a:ext uri="{28A0092B-C50C-407E-A947-70E740481C1C}">
                           <a14:useLocalDpi xmlns:a14="http://schemas.microsoft.com/office/drawing/2010/main" val="0"/>
@@ -570,53 +367,28 @@
           <w:szCs w:val="32"/>
         </w:rPr>
       </w:pPr>
-    </w:p>
-    <w:p>
-      <w:pPr>
-        <w:jc w:val="center"/>
-        <w:rPr>
-          <w:b/>
-          <w:bCs/>
-          <w:sz w:val="36"/>
-          <w:szCs w:val="36"/>
-        </w:rPr>
-      </w:pPr>
-      <w:r>
-        <w:rPr>
-          <w:b/>
-          <w:bCs/>
-          <w:sz w:val="36"/>
-          <w:szCs w:val="36"/>
-        </w:rPr>
-        <w:t>Couleur bouton :</w:t>
-      </w:r>
-    </w:p>
-    <w:p>
-      <w:pPr>
-        <w:rPr>
-          <w:b/>
-          <w:bCs/>
-          <w:sz w:val="36"/>
-          <w:szCs w:val="36"/>
-        </w:rPr>
-      </w:pPr>
-      <w:r>
-        <w:rPr>
+      <w:r>
+        <w:rPr>
+          <w:b/>
+          <w:bCs/>
           <w:noProof/>
+          <w:color w:val="FFFFFF" w:themeColor="background1"/>
+          <w:sz w:val="32"/>
+          <w:szCs w:val="32"/>
         </w:rPr>
         <w:drawing>
-          <wp:anchor distT="0" distB="0" distL="114300" distR="114300" simplePos="0" relativeHeight="251662336" behindDoc="0" locked="0" layoutInCell="1" allowOverlap="1" wp14:anchorId="529E8ABF" wp14:editId="40BDF466">
+          <wp:anchor distT="0" distB="0" distL="114300" distR="114300" simplePos="0" relativeHeight="251658239" behindDoc="0" locked="0" layoutInCell="1" allowOverlap="1" wp14:anchorId="3DC876E8" wp14:editId="6BC7C5FC">
             <wp:simplePos x="0" y="0"/>
             <wp:positionH relativeFrom="column">
-              <wp:posOffset>2357755</wp:posOffset>
+              <wp:posOffset>1524000</wp:posOffset>
             </wp:positionH>
             <wp:positionV relativeFrom="paragraph">
-              <wp:posOffset>302260</wp:posOffset>
+              <wp:posOffset>226060</wp:posOffset>
             </wp:positionV>
-            <wp:extent cx="419100" cy="419100"/>
-            <wp:effectExtent l="0" t="0" r="0" b="0"/>
+            <wp:extent cx="447675" cy="447675"/>
+            <wp:effectExtent l="0" t="0" r="9525" b="9525"/>
             <wp:wrapSquare wrapText="bothSides"/>
-            <wp:docPr id="1" name="Image 1"/>
+            <wp:docPr id="8" name="Image 8"/>
             <wp:cNvGraphicFramePr>
               <a:graphicFrameLocks xmlns:a="http://schemas.openxmlformats.org/drawingml/2006/main" noChangeAspect="1"/>
             </wp:cNvGraphicFramePr>
@@ -624,152 +396,33 @@
               <a:graphicData uri="http://schemas.openxmlformats.org/drawingml/2006/picture">
                 <pic:pic xmlns:pic="http://schemas.openxmlformats.org/drawingml/2006/picture">
                   <pic:nvPicPr>
-                    <pic:cNvPr id="0" name="Picture 1"/>
+                    <pic:cNvPr id="0" name="Picture 5"/>
                     <pic:cNvPicPr>
                       <a:picLocks noChangeAspect="1" noChangeArrowheads="1"/>
                     </pic:cNvPicPr>
                   </pic:nvPicPr>
                   <pic:blipFill>
-                    <a:blip r:embed="rId9">
+                    <a:blip r:embed="rId7">
+                      <a:duotone>
+                        <a:prstClr val="black"/>
+                        <a:schemeClr val="bg1">
+                          <a:tint val="45000"/>
+                          <a:satMod val="400000"/>
+                        </a:schemeClr>
+                      </a:duotone>
                       <a:extLst>
-                        <a:ext uri="{28A0092B-C50C-407E-A947-70E740481C1C}">
-                          <a14:useLocalDpi xmlns:a14="http://schemas.microsoft.com/office/drawing/2010/main" val="0"/>
+                        <a:ext uri="{BEBA8EAE-BF5A-486C-A8C5-ECC9F3942E4B}">
+                          <a14:imgProps xmlns:a14="http://schemas.microsoft.com/office/drawing/2010/main">
+                            <a14:imgLayer r:embed="rId8">
+                              <a14:imgEffect>
+                                <a14:backgroundRemoval t="10000" b="90000" l="10000" r="90000"/>
+                              </a14:imgEffect>
+                              <a14:imgEffect>
+                                <a14:saturation sat="0"/>
+                              </a14:imgEffect>
+                            </a14:imgLayer>
+                          </a14:imgProps>
                         </a:ext>
-                      </a:extLst>
-                    </a:blip>
-                    <a:srcRect/>
-                    <a:stretch>
-                      <a:fillRect/>
-                    </a:stretch>
-                  </pic:blipFill>
-                  <pic:spPr bwMode="auto">
-                    <a:xfrm>
-                      <a:off x="0" y="0"/>
-                      <a:ext cx="419100" cy="419100"/>
-                    </a:xfrm>
-                    <a:prstGeom prst="rect">
-                      <a:avLst/>
-                    </a:prstGeom>
-                    <a:noFill/>
-                    <a:ln>
-                      <a:noFill/>
-                    </a:ln>
-                  </pic:spPr>
-                </pic:pic>
-              </a:graphicData>
-            </a:graphic>
-            <wp14:sizeRelH relativeFrom="page">
-              <wp14:pctWidth>0</wp14:pctWidth>
-            </wp14:sizeRelH>
-            <wp14:sizeRelV relativeFrom="page">
-              <wp14:pctHeight>0</wp14:pctHeight>
-            </wp14:sizeRelV>
-          </wp:anchor>
-        </w:drawing>
-      </w:r>
-    </w:p>
-    <w:p>
-      <w:pPr>
-        <w:spacing w:line="480" w:lineRule="auto"/>
-      </w:pPr>
-      <w:r>
-        <w:rPr>
-          <w:b/>
-          <w:bCs/>
-          <w:color w:val="5FB3FC"/>
-          <w:sz w:val="32"/>
-          <w:szCs w:val="32"/>
-        </w:rPr>
-        <w:t>Accueil</w:t>
-      </w:r>
-      <w:r>
-        <w:rPr>
-          <w:b/>
-          <w:bCs/>
-          <w:color w:val="44CC99"/>
-          <w:sz w:val="32"/>
-          <w:szCs w:val="32"/>
-        </w:rPr>
-        <w:t xml:space="preserve"> </w:t>
-      </w:r>
-      <w:r>
-        <w:rPr>
-          <w:b/>
-          <w:bCs/>
-          <w:sz w:val="32"/>
-          <w:szCs w:val="32"/>
-        </w:rPr>
-        <w:t xml:space="preserve">-&gt; </w:t>
-      </w:r>
-      <w:r>
-        <w:rPr>
-          <w:b/>
-          <w:bCs/>
-          <w:color w:val="5FB3FC"/>
-          <w:sz w:val="32"/>
-          <w:szCs w:val="32"/>
-        </w:rPr>
-        <w:t>Bleu </w:t>
-      </w:r>
-      <w:r>
-        <w:rPr>
-          <w:b/>
-          <w:bCs/>
-          <w:sz w:val="32"/>
-          <w:szCs w:val="32"/>
-        </w:rPr>
-        <w:t>: #5FB3FC</w:t>
-      </w:r>
-      <w:r>
-        <w:tab/>
-      </w:r>
-    </w:p>
-    <w:p>
-      <w:pPr>
-        <w:spacing w:line="480" w:lineRule="auto"/>
-        <w:rPr>
-          <w:b/>
-          <w:bCs/>
-          <w:sz w:val="32"/>
-          <w:szCs w:val="32"/>
-        </w:rPr>
-      </w:pPr>
-      <w:r>
-        <w:rPr>
-          <w:b/>
-          <w:bCs/>
-          <w:noProof/>
-          <w:sz w:val="32"/>
-          <w:szCs w:val="32"/>
-        </w:rPr>
-        <w:drawing>
-          <wp:anchor distT="0" distB="0" distL="114300" distR="114300" simplePos="0" relativeHeight="251664384" behindDoc="0" locked="0" layoutInCell="1" allowOverlap="1" wp14:anchorId="6BAD0BD1" wp14:editId="042C8038">
-            <wp:simplePos x="0" y="0"/>
-            <wp:positionH relativeFrom="column">
-              <wp:posOffset>2424430</wp:posOffset>
-            </wp:positionH>
-            <wp:positionV relativeFrom="paragraph">
-              <wp:posOffset>510540</wp:posOffset>
-            </wp:positionV>
-            <wp:extent cx="447675" cy="447675"/>
-            <wp:effectExtent l="0" t="0" r="9525" b="9525"/>
-            <wp:wrapSquare wrapText="bothSides"/>
-            <wp:docPr id="5" name="Image 5"/>
-            <wp:cNvGraphicFramePr>
-              <a:graphicFrameLocks xmlns:a="http://schemas.openxmlformats.org/drawingml/2006/main" noChangeAspect="1"/>
-            </wp:cNvGraphicFramePr>
-            <a:graphic xmlns:a="http://schemas.openxmlformats.org/drawingml/2006/main">
-              <a:graphicData uri="http://schemas.openxmlformats.org/drawingml/2006/picture">
-                <pic:pic xmlns:pic="http://schemas.openxmlformats.org/drawingml/2006/picture">
-                  <pic:nvPicPr>
-                    <pic:cNvPr id="0" name="Picture 3"/>
-                    <pic:cNvPicPr>
-                      <a:picLocks noChangeAspect="1" noChangeArrowheads="1"/>
-                    </pic:cNvPicPr>
-                  </pic:nvPicPr>
-                  <pic:blipFill>
-                    <a:blip r:embed="rId10">
-                      <a:extLst>
                         <a:ext uri="{28A0092B-C50C-407E-A947-70E740481C1C}">
                           <a14:useLocalDpi xmlns:a14="http://schemas.microsoft.com/office/drawing/2010/main" val="0"/>
                         </a:ext>
@@ -788,7 +441,9 @@
                     <a:prstGeom prst="rect">
                       <a:avLst/>
                     </a:prstGeom>
-                    <a:noFill/>
+                    <a:solidFill>
+                      <a:schemeClr val="bg1"/>
+                    </a:solidFill>
                     <a:ln>
                       <a:noFill/>
                     </a:ln>
@@ -805,101 +460,64 @@
           </wp:anchor>
         </w:drawing>
       </w:r>
-      <w:r>
-        <w:rPr>
-          <w:b/>
-          <w:bCs/>
-          <w:sz w:val="32"/>
-          <w:szCs w:val="32"/>
-        </w:rPr>
-        <w:t>France -&gt; Blanc</w:t>
-      </w:r>
-      <w:r>
-        <w:rPr>
-          <w:b/>
-          <w:bCs/>
-          <w:color w:val="40B2B5"/>
-          <w:sz w:val="32"/>
-          <w:szCs w:val="32"/>
-        </w:rPr>
-        <w:t xml:space="preserve"> </w:t>
-      </w:r>
-      <w:r>
-        <w:rPr>
-          <w:b/>
-          <w:bCs/>
-          <w:sz w:val="32"/>
-          <w:szCs w:val="32"/>
-        </w:rPr>
-        <w:t>: #FFFFFF</w:t>
-      </w:r>
-      <w:r>
-        <w:rPr>
-          <w:b/>
-          <w:bCs/>
-          <w:sz w:val="32"/>
-          <w:szCs w:val="32"/>
-        </w:rPr>
-        <w:t xml:space="preserve"> </w:t>
-      </w:r>
-    </w:p>
-    <w:p>
-      <w:pPr>
-        <w:spacing w:line="480" w:lineRule="auto"/>
-        <w:rPr>
-          <w:b/>
-          <w:bCs/>
-          <w:sz w:val="32"/>
-          <w:szCs w:val="32"/>
-        </w:rPr>
-      </w:pPr>
-      <w:r>
-        <w:rPr>
-          <w:b/>
-          <w:bCs/>
-          <w:color w:val="D87093"/>
-          <w:sz w:val="32"/>
-          <w:szCs w:val="32"/>
-        </w:rPr>
-        <w:t>Japon</w:t>
-      </w:r>
-      <w:r>
-        <w:rPr>
-          <w:b/>
-          <w:bCs/>
-          <w:sz w:val="32"/>
-          <w:szCs w:val="32"/>
-        </w:rPr>
-        <w:t xml:space="preserve"> -&gt; </w:t>
-      </w:r>
-      <w:r>
-        <w:rPr>
-          <w:b/>
-          <w:bCs/>
-          <w:color w:val="D87093"/>
-          <w:sz w:val="32"/>
-          <w:szCs w:val="32"/>
-        </w:rPr>
-        <w:t>Rouge </w:t>
-      </w:r>
-      <w:r>
-        <w:rPr>
-          <w:b/>
-          <w:bCs/>
-          <w:sz w:val="32"/>
-          <w:szCs w:val="32"/>
-        </w:rPr>
-        <w:t xml:space="preserve">: </w:t>
-      </w:r>
-      <w:r>
-        <w:rPr>
-          <w:b/>
-          <w:bCs/>
-          <w:sz w:val="32"/>
-          <w:szCs w:val="32"/>
-        </w:rPr>
-        <w:t>#D87093</w:t>
-      </w:r>
+    </w:p>
+    <w:p>
+      <w:pPr>
+        <w:rPr>
+          <w:b/>
+          <w:bCs/>
+          <w:sz w:val="32"/>
+          <w:szCs w:val="32"/>
+        </w:rPr>
+      </w:pPr>
+      <w:r>
+        <w:rPr>
+          <w:b/>
+          <w:bCs/>
+          <w:color w:val="000000" w:themeColor="text1"/>
+          <w:sz w:val="32"/>
+          <w:szCs w:val="32"/>
+        </w:rPr>
+        <w:t>Blanc</w:t>
+      </w:r>
+      <w:r>
+        <w:rPr>
+          <w:b/>
+          <w:bCs/>
+          <w:sz w:val="32"/>
+          <w:szCs w:val="32"/>
+        </w:rPr>
+        <w:t xml:space="preserve"> : </w:t>
+      </w:r>
+      <w:r>
+        <w:rPr>
+          <w:b/>
+          <w:bCs/>
+          <w:sz w:val="32"/>
+          <w:szCs w:val="32"/>
+        </w:rPr>
+        <w:t>#ffffff</w:t>
+      </w:r>
+      <w:r>
+        <w:rPr>
+          <w:b/>
+          <w:bCs/>
+          <w:sz w:val="32"/>
+          <w:szCs w:val="32"/>
+        </w:rPr>
+        <w:tab/>
+        <w:t xml:space="preserve">    </w:t>
+      </w:r>
+    </w:p>
+    <w:p>
+      <w:pPr>
+        <w:rPr>
+          <w:b/>
+          <w:bCs/>
+          <w:sz w:val="32"/>
+          <w:szCs w:val="32"/>
+        </w:rPr>
+      </w:pPr>
     </w:p>
     <w:p>
       <w:pPr>
@@ -928,35 +546,76 @@
           <w:sz w:val="36"/>
           <w:szCs w:val="36"/>
         </w:rPr>
-        <w:t>Couleur fond :</w:t>
-      </w:r>
-    </w:p>
-    <w:p>
-      <w:pPr>
+        <w:t>Couleur bouton</w:t>
+      </w:r>
+      <w:r>
         <w:rPr>
           <w:b/>
           <w:bCs/>
           <w:sz w:val="36"/>
           <w:szCs w:val="36"/>
         </w:rPr>
-      </w:pPr>
-      <w:r>
-        <w:rPr>
+        <w:t>s</w:t>
+      </w:r>
+      <w:r>
+        <w:rPr>
+          <w:b/>
+          <w:bCs/>
+          <w:sz w:val="36"/>
+          <w:szCs w:val="36"/>
+        </w:rPr>
+        <w:t> </w:t>
+      </w:r>
+      <w:r>
+        <w:rPr>
+          <w:b/>
+          <w:bCs/>
+          <w:sz w:val="36"/>
+          <w:szCs w:val="36"/>
+        </w:rPr>
+        <w:t>et principales</w:t>
+      </w:r>
+      <w:r>
+        <w:rPr>
+          <w:b/>
+          <w:bCs/>
+          <w:sz w:val="36"/>
+          <w:szCs w:val="36"/>
+        </w:rPr>
+        <w:tab/>
+      </w:r>
+    </w:p>
+    <w:p>
+      <w:pPr>
+        <w:ind w:left="2832"/>
+        <w:rPr>
+          <w:b/>
+          <w:bCs/>
+          <w:sz w:val="36"/>
+          <w:szCs w:val="36"/>
+        </w:rPr>
+      </w:pPr>
+      <w:r>
+        <w:rPr>
+          <w:b/>
+          <w:bCs/>
           <w:noProof/>
+          <w:sz w:val="32"/>
+          <w:szCs w:val="32"/>
         </w:rPr>
         <w:drawing>
-          <wp:anchor distT="0" distB="0" distL="114300" distR="114300" simplePos="0" relativeHeight="251663360" behindDoc="0" locked="0" layoutInCell="1" allowOverlap="1" wp14:anchorId="1FFC591D" wp14:editId="67802431">
+          <wp:anchor distT="0" distB="0" distL="114300" distR="114300" simplePos="0" relativeHeight="251657214" behindDoc="0" locked="0" layoutInCell="1" allowOverlap="1" wp14:anchorId="1B842BDD" wp14:editId="3BEB6448">
             <wp:simplePos x="0" y="0"/>
             <wp:positionH relativeFrom="column">
-              <wp:posOffset>2148205</wp:posOffset>
+              <wp:posOffset>1533525</wp:posOffset>
             </wp:positionH>
             <wp:positionV relativeFrom="paragraph">
-              <wp:posOffset>288290</wp:posOffset>
+              <wp:posOffset>306705</wp:posOffset>
             </wp:positionV>
-            <wp:extent cx="457200" cy="457200"/>
-            <wp:effectExtent l="0" t="0" r="0" b="0"/>
+            <wp:extent cx="447675" cy="447675"/>
+            <wp:effectExtent l="0" t="0" r="9525" b="9525"/>
             <wp:wrapSquare wrapText="bothSides"/>
-            <wp:docPr id="4" name="Image 4"/>
+            <wp:docPr id="9" name="Image 9"/>
             <wp:cNvGraphicFramePr>
               <a:graphicFrameLocks xmlns:a="http://schemas.openxmlformats.org/drawingml/2006/main" noChangeAspect="1"/>
             </wp:cNvGraphicFramePr>
@@ -964,14 +623,34 @@
               <a:graphicData uri="http://schemas.openxmlformats.org/drawingml/2006/picture">
                 <pic:pic xmlns:pic="http://schemas.openxmlformats.org/drawingml/2006/picture">
                   <pic:nvPicPr>
-                    <pic:cNvPr id="0" name="Picture 2"/>
+                    <pic:cNvPr id="0" name="Picture 5"/>
                     <pic:cNvPicPr>
                       <a:picLocks noChangeAspect="1" noChangeArrowheads="1"/>
                     </pic:cNvPicPr>
                   </pic:nvPicPr>
                   <pic:blipFill>
-                    <a:blip r:embed="rId11">
+                    <a:blip r:embed="rId7">
+                      <a:duotone>
+                        <a:prstClr val="black"/>
+                        <a:srgbClr val="020024">
+                          <a:alpha val="0"/>
+                          <a:tint val="45000"/>
+                          <a:satMod val="400000"/>
+                        </a:srgbClr>
+                      </a:duotone>
                       <a:extLst>
+                        <a:ext uri="{BEBA8EAE-BF5A-486C-A8C5-ECC9F3942E4B}">
+                          <a14:imgProps xmlns:a14="http://schemas.microsoft.com/office/drawing/2010/main">
+                            <a14:imgLayer r:embed="rId8">
+                              <a14:imgEffect>
+                                <a14:backgroundRemoval t="10000" b="90000" l="10000" r="90000"/>
+                              </a14:imgEffect>
+                              <a14:imgEffect>
+                                <a14:saturation sat="0"/>
+                              </a14:imgEffect>
+                            </a14:imgLayer>
+                          </a14:imgProps>
+                        </a:ext>
                         <a:ext uri="{28A0092B-C50C-407E-A947-70E740481C1C}">
                           <a14:useLocalDpi xmlns:a14="http://schemas.microsoft.com/office/drawing/2010/main" val="0"/>
                         </a:ext>
@@ -985,12 +664,14 @@
                   <pic:spPr bwMode="auto">
                     <a:xfrm>
                       <a:off x="0" y="0"/>
-                      <a:ext cx="457200" cy="457200"/>
+                      <a:ext cx="447675" cy="447675"/>
                     </a:xfrm>
                     <a:prstGeom prst="rect">
                       <a:avLst/>
                     </a:prstGeom>
-                    <a:noFill/>
+                    <a:solidFill>
+                      <a:srgbClr val="020024"/>
+                    </a:solidFill>
                     <a:ln>
                       <a:noFill/>
                     </a:ln>
@@ -1007,41 +688,560 @@
           </wp:anchor>
         </w:drawing>
       </w:r>
-    </w:p>
-    <w:p>
-      <w:pPr>
-        <w:rPr>
-          <w:sz w:val="32"/>
-          <w:szCs w:val="32"/>
-        </w:rPr>
-      </w:pPr>
-      <w:r>
-        <w:rPr>
-          <w:b/>
-          <w:bCs/>
-          <w:color w:val="FAD8A7"/>
-          <w:sz w:val="32"/>
-          <w:szCs w:val="32"/>
-        </w:rPr>
-        <w:t>Blanc cassé</w:t>
-      </w:r>
-      <w:r>
-        <w:rPr>
-          <w:sz w:val="32"/>
-          <w:szCs w:val="32"/>
-        </w:rPr>
-        <w:t> : #FAD8A7</w:t>
-      </w:r>
-      <w:r>
+      <w:r>
+        <w:rPr>
+          <w:b/>
+          <w:bCs/>
+          <w:sz w:val="36"/>
+          <w:szCs w:val="36"/>
+        </w:rPr>
+        <w:t xml:space="preserve">    </w:t>
+      </w:r>
+    </w:p>
+    <w:p>
+      <w:pPr>
+        <w:rPr>
+          <w:b/>
+          <w:bCs/>
+          <w:sz w:val="32"/>
+          <w:szCs w:val="32"/>
+        </w:rPr>
+      </w:pPr>
+      <w:r>
+        <w:rPr>
+          <w:b/>
+          <w:bCs/>
+          <w:sz w:val="32"/>
+          <w:szCs w:val="32"/>
+        </w:rPr>
+        <w:t xml:space="preserve">: </w:t>
+      </w:r>
+      <w:r>
+        <w:rPr>
+          <w:b/>
+          <w:bCs/>
+          <w:sz w:val="32"/>
+          <w:szCs w:val="32"/>
+        </w:rPr>
+        <w:t>#020024</w:t>
+      </w:r>
+      <w:r>
+        <w:rPr>
+          <w:b/>
+          <w:bCs/>
+          <w:sz w:val="32"/>
+          <w:szCs w:val="32"/>
+        </w:rPr>
+        <w:t xml:space="preserve"> </w:t>
+      </w:r>
+      <w:r>
+        <w:rPr>
+          <w:b/>
+          <w:bCs/>
+          <w:sz w:val="32"/>
+          <w:szCs w:val="32"/>
+        </w:rPr>
         <w:tab/>
       </w:r>
       <w:r>
         <w:rPr>
+          <w:b/>
+          <w:bCs/>
+          <w:sz w:val="32"/>
+          <w:szCs w:val="32"/>
+        </w:rPr>
+        <w:tab/>
+      </w:r>
+    </w:p>
+    <w:p>
+      <w:pPr>
+        <w:rPr>
+          <w:b/>
+          <w:bCs/>
+          <w:sz w:val="32"/>
+          <w:szCs w:val="32"/>
+        </w:rPr>
+      </w:pPr>
+      <w:r>
+        <w:rPr>
+          <w:b/>
+          <w:bCs/>
+          <w:noProof/>
+          <w:sz w:val="32"/>
+          <w:szCs w:val="32"/>
+        </w:rPr>
+        <w:drawing>
+          <wp:anchor distT="0" distB="0" distL="114300" distR="114300" simplePos="0" relativeHeight="251668480" behindDoc="0" locked="0" layoutInCell="1" allowOverlap="1" wp14:anchorId="72F970AD" wp14:editId="09C40FBE">
+            <wp:simplePos x="0" y="0"/>
+            <wp:positionH relativeFrom="column">
+              <wp:posOffset>1524000</wp:posOffset>
+            </wp:positionH>
+            <wp:positionV relativeFrom="paragraph">
+              <wp:posOffset>197485</wp:posOffset>
+            </wp:positionV>
+            <wp:extent cx="447675" cy="447675"/>
+            <wp:effectExtent l="0" t="0" r="9525" b="9525"/>
+            <wp:wrapSquare wrapText="bothSides"/>
+            <wp:docPr id="10" name="Image 10"/>
+            <wp:cNvGraphicFramePr>
+              <a:graphicFrameLocks xmlns:a="http://schemas.openxmlformats.org/drawingml/2006/main" noChangeAspect="1"/>
+            </wp:cNvGraphicFramePr>
+            <a:graphic xmlns:a="http://schemas.openxmlformats.org/drawingml/2006/main">
+              <a:graphicData uri="http://schemas.openxmlformats.org/drawingml/2006/picture">
+                <pic:pic xmlns:pic="http://schemas.openxmlformats.org/drawingml/2006/picture">
+                  <pic:nvPicPr>
+                    <pic:cNvPr id="0" name="Picture 5"/>
+                    <pic:cNvPicPr>
+                      <a:picLocks noChangeAspect="1" noChangeArrowheads="1"/>
+                    </pic:cNvPicPr>
+                  </pic:nvPicPr>
+                  <pic:blipFill>
+                    <a:blip r:embed="rId7">
+                      <a:duotone>
+                        <a:prstClr val="black"/>
+                        <a:srgbClr val="020024">
+                          <a:alpha val="0"/>
+                          <a:tint val="45000"/>
+                          <a:satMod val="400000"/>
+                        </a:srgbClr>
+                      </a:duotone>
+                      <a:extLst>
+                        <a:ext uri="{BEBA8EAE-BF5A-486C-A8C5-ECC9F3942E4B}">
+                          <a14:imgProps xmlns:a14="http://schemas.microsoft.com/office/drawing/2010/main">
+                            <a14:imgLayer r:embed="rId8">
+                              <a14:imgEffect>
+                                <a14:backgroundRemoval t="10000" b="90000" l="10000" r="90000"/>
+                              </a14:imgEffect>
+                              <a14:imgEffect>
+                                <a14:saturation sat="0"/>
+                              </a14:imgEffect>
+                            </a14:imgLayer>
+                          </a14:imgProps>
+                        </a:ext>
+                        <a:ext uri="{28A0092B-C50C-407E-A947-70E740481C1C}">
+                          <a14:useLocalDpi xmlns:a14="http://schemas.microsoft.com/office/drawing/2010/main" val="0"/>
+                        </a:ext>
+                      </a:extLst>
+                    </a:blip>
+                    <a:srcRect/>
+                    <a:stretch>
+                      <a:fillRect/>
+                    </a:stretch>
+                  </pic:blipFill>
+                  <pic:spPr bwMode="auto">
+                    <a:xfrm>
+                      <a:off x="0" y="0"/>
+                      <a:ext cx="447675" cy="447675"/>
+                    </a:xfrm>
+                    <a:prstGeom prst="rect">
+                      <a:avLst/>
+                    </a:prstGeom>
+                    <a:solidFill>
+                      <a:srgbClr val="090979"/>
+                    </a:solidFill>
+                    <a:ln>
+                      <a:noFill/>
+                    </a:ln>
+                  </pic:spPr>
+                </pic:pic>
+              </a:graphicData>
+            </a:graphic>
+            <wp14:sizeRelH relativeFrom="page">
+              <wp14:pctWidth>0</wp14:pctWidth>
+            </wp14:sizeRelH>
+            <wp14:sizeRelV relativeFrom="page">
+              <wp14:pctHeight>0</wp14:pctHeight>
+            </wp14:sizeRelV>
+          </wp:anchor>
+        </w:drawing>
+      </w:r>
+    </w:p>
+    <w:p>
+      <w:pPr>
+        <w:rPr>
+          <w:b/>
+          <w:bCs/>
+          <w:sz w:val="32"/>
+          <w:szCs w:val="32"/>
+        </w:rPr>
+      </w:pPr>
+      <w:r>
+        <w:rPr>
+          <w:b/>
+          <w:bCs/>
+          <w:sz w:val="32"/>
+          <w:szCs w:val="32"/>
+        </w:rPr>
+        <w:t xml:space="preserve"> : </w:t>
+      </w:r>
+      <w:r>
+        <w:rPr>
+          <w:b/>
+          <w:bCs/>
+          <w:sz w:val="32"/>
+          <w:szCs w:val="32"/>
+        </w:rPr>
+        <w:t>#090979</w:t>
+      </w:r>
+    </w:p>
+    <w:p>
+      <w:pPr>
+        <w:rPr>
+          <w:b/>
+          <w:bCs/>
+          <w:sz w:val="32"/>
+          <w:szCs w:val="32"/>
+        </w:rPr>
+      </w:pPr>
+      <w:r>
+        <w:rPr>
+          <w:b/>
+          <w:bCs/>
+          <w:noProof/>
+          <w:sz w:val="32"/>
+          <w:szCs w:val="32"/>
+        </w:rPr>
+        <w:drawing>
+          <wp:anchor distT="0" distB="0" distL="114300" distR="114300" simplePos="0" relativeHeight="251670528" behindDoc="0" locked="0" layoutInCell="1" allowOverlap="1" wp14:anchorId="69A4E618" wp14:editId="2ADEE9EF">
+            <wp:simplePos x="0" y="0"/>
+            <wp:positionH relativeFrom="column">
+              <wp:posOffset>1504950</wp:posOffset>
+            </wp:positionH>
+            <wp:positionV relativeFrom="paragraph">
+              <wp:posOffset>204470</wp:posOffset>
+            </wp:positionV>
+            <wp:extent cx="447675" cy="447675"/>
+            <wp:effectExtent l="0" t="0" r="9525" b="9525"/>
+            <wp:wrapSquare wrapText="bothSides"/>
+            <wp:docPr id="11" name="Image 11"/>
+            <wp:cNvGraphicFramePr>
+              <a:graphicFrameLocks xmlns:a="http://schemas.openxmlformats.org/drawingml/2006/main" noChangeAspect="1"/>
+            </wp:cNvGraphicFramePr>
+            <a:graphic xmlns:a="http://schemas.openxmlformats.org/drawingml/2006/main">
+              <a:graphicData uri="http://schemas.openxmlformats.org/drawingml/2006/picture">
+                <pic:pic xmlns:pic="http://schemas.openxmlformats.org/drawingml/2006/picture">
+                  <pic:nvPicPr>
+                    <pic:cNvPr id="0" name="Picture 5"/>
+                    <pic:cNvPicPr>
+                      <a:picLocks noChangeAspect="1" noChangeArrowheads="1"/>
+                    </pic:cNvPicPr>
+                  </pic:nvPicPr>
+                  <pic:blipFill>
+                    <a:blip r:embed="rId7">
+                      <a:duotone>
+                        <a:prstClr val="black"/>
+                        <a:srgbClr val="020024">
+                          <a:alpha val="0"/>
+                          <a:tint val="45000"/>
+                          <a:satMod val="400000"/>
+                        </a:srgbClr>
+                      </a:duotone>
+                      <a:extLst>
+                        <a:ext uri="{BEBA8EAE-BF5A-486C-A8C5-ECC9F3942E4B}">
+                          <a14:imgProps xmlns:a14="http://schemas.microsoft.com/office/drawing/2010/main">
+                            <a14:imgLayer r:embed="rId8">
+                              <a14:imgEffect>
+                                <a14:backgroundRemoval t="10000" b="90000" l="10000" r="90000"/>
+                              </a14:imgEffect>
+                              <a14:imgEffect>
+                                <a14:saturation sat="0"/>
+                              </a14:imgEffect>
+                            </a14:imgLayer>
+                          </a14:imgProps>
+                        </a:ext>
+                        <a:ext uri="{28A0092B-C50C-407E-A947-70E740481C1C}">
+                          <a14:useLocalDpi xmlns:a14="http://schemas.microsoft.com/office/drawing/2010/main" val="0"/>
+                        </a:ext>
+                      </a:extLst>
+                    </a:blip>
+                    <a:srcRect/>
+                    <a:stretch>
+                      <a:fillRect/>
+                    </a:stretch>
+                  </pic:blipFill>
+                  <pic:spPr bwMode="auto">
+                    <a:xfrm>
+                      <a:off x="0" y="0"/>
+                      <a:ext cx="447675" cy="447675"/>
+                    </a:xfrm>
+                    <a:prstGeom prst="rect">
+                      <a:avLst/>
+                    </a:prstGeom>
+                    <a:solidFill>
+                      <a:srgbClr val="00D4FF"/>
+                    </a:solidFill>
+                    <a:ln>
+                      <a:noFill/>
+                    </a:ln>
+                  </pic:spPr>
+                </pic:pic>
+              </a:graphicData>
+            </a:graphic>
+            <wp14:sizeRelH relativeFrom="page">
+              <wp14:pctWidth>0</wp14:pctWidth>
+            </wp14:sizeRelH>
+            <wp14:sizeRelV relativeFrom="page">
+              <wp14:pctHeight>0</wp14:pctHeight>
+            </wp14:sizeRelV>
+          </wp:anchor>
+        </w:drawing>
+      </w:r>
+    </w:p>
+    <w:p>
+      <w:pPr>
+        <w:rPr>
+          <w:b/>
+          <w:bCs/>
+          <w:sz w:val="32"/>
+          <w:szCs w:val="32"/>
+        </w:rPr>
+      </w:pPr>
+      <w:r>
+        <w:rPr>
+          <w:b/>
+          <w:bCs/>
+          <w:sz w:val="32"/>
+          <w:szCs w:val="32"/>
+        </w:rPr>
+        <w:t xml:space="preserve"> : </w:t>
+      </w:r>
+      <w:r>
+        <w:rPr>
+          <w:b/>
+          <w:bCs/>
+          <w:sz w:val="32"/>
+          <w:szCs w:val="32"/>
+        </w:rPr>
+        <w:t>#00d4ff</w:t>
+      </w:r>
+    </w:p>
+    <w:p>
+      <w:pPr>
+        <w:rPr>
+          <w:b/>
+          <w:bCs/>
+          <w:sz w:val="32"/>
+          <w:szCs w:val="32"/>
+        </w:rPr>
+      </w:pPr>
+    </w:p>
+    <w:p>
+      <w:pPr>
+        <w:ind w:left="2124" w:firstLine="708"/>
+        <w:rPr>
+          <w:b/>
+          <w:bCs/>
+          <w:sz w:val="36"/>
+          <w:szCs w:val="36"/>
+        </w:rPr>
+      </w:pPr>
+      <w:r>
+        <w:rPr>
+          <w:b/>
+          <w:bCs/>
+          <w:sz w:val="36"/>
+          <w:szCs w:val="36"/>
+        </w:rPr>
+        <w:t xml:space="preserve">    </w:t>
+      </w:r>
+      <w:r>
+        <w:rPr>
+          <w:b/>
+          <w:bCs/>
+          <w:sz w:val="36"/>
+          <w:szCs w:val="36"/>
+        </w:rPr>
+        <w:t>Couleur fond :</w:t>
+      </w:r>
+    </w:p>
+    <w:p>
+      <w:pPr>
+        <w:rPr>
+          <w:b/>
+          <w:bCs/>
+          <w:sz w:val="36"/>
+          <w:szCs w:val="36"/>
+        </w:rPr>
+      </w:pPr>
+      <w:r>
+        <w:rPr>
+          <w:b/>
+          <w:bCs/>
+          <w:noProof/>
+          <w:sz w:val="32"/>
+          <w:szCs w:val="32"/>
+        </w:rPr>
+        <w:drawing>
+          <wp:anchor distT="0" distB="0" distL="114300" distR="114300" simplePos="0" relativeHeight="251672576" behindDoc="0" locked="0" layoutInCell="1" allowOverlap="1" wp14:anchorId="1E44B730" wp14:editId="594BD683">
+            <wp:simplePos x="0" y="0"/>
+            <wp:positionH relativeFrom="column">
+              <wp:posOffset>1543050</wp:posOffset>
+            </wp:positionH>
+            <wp:positionV relativeFrom="paragraph">
+              <wp:posOffset>250190</wp:posOffset>
+            </wp:positionV>
+            <wp:extent cx="447675" cy="447675"/>
+            <wp:effectExtent l="0" t="0" r="9525" b="9525"/>
+            <wp:wrapSquare wrapText="bothSides"/>
+            <wp:docPr id="12" name="Image 12"/>
+            <wp:cNvGraphicFramePr>
+              <a:graphicFrameLocks xmlns:a="http://schemas.openxmlformats.org/drawingml/2006/main" noChangeAspect="1"/>
+            </wp:cNvGraphicFramePr>
+            <a:graphic xmlns:a="http://schemas.openxmlformats.org/drawingml/2006/main">
+              <a:graphicData uri="http://schemas.openxmlformats.org/drawingml/2006/picture">
+                <pic:pic xmlns:pic="http://schemas.openxmlformats.org/drawingml/2006/picture">
+                  <pic:nvPicPr>
+                    <pic:cNvPr id="0" name="Picture 5"/>
+                    <pic:cNvPicPr>
+                      <a:picLocks noChangeAspect="1" noChangeArrowheads="1"/>
+                    </pic:cNvPicPr>
+                  </pic:nvPicPr>
+                  <pic:blipFill>
+                    <a:blip r:embed="rId7">
+                      <a:duotone>
+                        <a:prstClr val="black"/>
+                        <a:srgbClr val="020024">
+                          <a:alpha val="0"/>
+                          <a:tint val="45000"/>
+                          <a:satMod val="400000"/>
+                        </a:srgbClr>
+                      </a:duotone>
+                      <a:extLst>
+                        <a:ext uri="{BEBA8EAE-BF5A-486C-A8C5-ECC9F3942E4B}">
+                          <a14:imgProps xmlns:a14="http://schemas.microsoft.com/office/drawing/2010/main">
+                            <a14:imgLayer r:embed="rId8">
+                              <a14:imgEffect>
+                                <a14:backgroundRemoval t="10000" b="90000" l="10000" r="90000"/>
+                              </a14:imgEffect>
+                              <a14:imgEffect>
+                                <a14:saturation sat="0"/>
+                              </a14:imgEffect>
+                            </a14:imgLayer>
+                          </a14:imgProps>
+                        </a:ext>
+                        <a:ext uri="{28A0092B-C50C-407E-A947-70E740481C1C}">
+                          <a14:useLocalDpi xmlns:a14="http://schemas.microsoft.com/office/drawing/2010/main" val="0"/>
+                        </a:ext>
+                      </a:extLst>
+                    </a:blip>
+                    <a:srcRect/>
+                    <a:stretch>
+                      <a:fillRect/>
+                    </a:stretch>
+                  </pic:blipFill>
+                  <pic:spPr bwMode="auto">
+                    <a:xfrm>
+                      <a:off x="0" y="0"/>
+                      <a:ext cx="447675" cy="447675"/>
+                    </a:xfrm>
+                    <a:prstGeom prst="rect">
+                      <a:avLst/>
+                    </a:prstGeom>
+                    <a:solidFill>
+                      <a:srgbClr val="020024"/>
+                    </a:solidFill>
+                    <a:ln>
+                      <a:noFill/>
+                    </a:ln>
+                  </pic:spPr>
+                </pic:pic>
+              </a:graphicData>
+            </a:graphic>
+            <wp14:sizeRelH relativeFrom="page">
+              <wp14:pctWidth>0</wp14:pctWidth>
+            </wp14:sizeRelH>
+            <wp14:sizeRelV relativeFrom="page">
+              <wp14:pctHeight>0</wp14:pctHeight>
+            </wp14:sizeRelV>
+          </wp:anchor>
+        </w:drawing>
+      </w:r>
+    </w:p>
+    <w:p>
+      <w:pPr>
+        <w:rPr>
+          <w:b/>
+          <w:bCs/>
+          <w:sz w:val="32"/>
+          <w:szCs w:val="32"/>
+        </w:rPr>
+      </w:pPr>
+      <w:r>
+        <w:rPr>
+          <w:b/>
+          <w:bCs/>
+          <w:color w:val="000000" w:themeColor="text1"/>
+          <w:sz w:val="32"/>
+          <w:szCs w:val="32"/>
+        </w:rPr>
+        <w:t>Blanc</w:t>
+      </w:r>
+      <w:r>
+        <w:rPr>
+          <w:b/>
+          <w:bCs/>
+          <w:sz w:val="32"/>
+          <w:szCs w:val="32"/>
+        </w:rPr>
+        <w:t xml:space="preserve"> : #</w:t>
+      </w:r>
+      <w:r>
+        <w:rPr>
+          <w:b/>
+          <w:bCs/>
           <w:sz w:val="32"/>
           <w:szCs w:val="32"/>
         </w:rPr>
         <w:t xml:space="preserve"> </w:t>
       </w:r>
+      <w:proofErr w:type="spellStart"/>
+      <w:r>
+        <w:rPr>
+          <w:b/>
+          <w:bCs/>
+          <w:sz w:val="32"/>
+          <w:szCs w:val="32"/>
+        </w:rPr>
+        <w:t>ffffff</w:t>
+      </w:r>
+      <w:proofErr w:type="spellEnd"/>
+      <w:r>
+        <w:rPr>
+          <w:b/>
+          <w:bCs/>
+          <w:sz w:val="32"/>
+          <w:szCs w:val="32"/>
+        </w:rPr>
+        <w:t xml:space="preserve"> </w:t>
+      </w:r>
+    </w:p>
+    <w:p>
+      <w:pPr>
+        <w:rPr>
+          <w:b/>
+          <w:bCs/>
+          <w:sz w:val="36"/>
+          <w:szCs w:val="36"/>
+        </w:rPr>
+      </w:pPr>
+    </w:p>
+    <w:p>
+      <w:pPr>
+        <w:rPr>
+          <w:b/>
+          <w:bCs/>
+          <w:sz w:val="36"/>
+          <w:szCs w:val="36"/>
+        </w:rPr>
+      </w:pPr>
+    </w:p>
+    <w:p>
+      <w:pPr>
+        <w:rPr>
+          <w:sz w:val="32"/>
+          <w:szCs w:val="32"/>
+        </w:rPr>
+      </w:pPr>
     </w:p>
     <w:p>
       <w:pPr>

--- a/Charte graphique.docx
+++ b/Charte graphique.docx
@@ -74,8 +74,6 @@
           </wp:inline>
         </w:drawing>
       </w:r>
-      <w:bookmarkStart w:id="0" w:name="_GoBack"/>
-      <w:bookmarkEnd w:id="0"/>
     </w:p>
     <w:p/>
     <w:p/>
@@ -1063,99 +1061,6 @@
           <w:szCs w:val="36"/>
         </w:rPr>
       </w:pPr>
-      <w:r>
-        <w:rPr>
-          <w:b/>
-          <w:bCs/>
-          <w:noProof/>
-          <w:sz w:val="32"/>
-          <w:szCs w:val="32"/>
-        </w:rPr>
-        <w:drawing>
-          <wp:anchor distT="0" distB="0" distL="114300" distR="114300" simplePos="0" relativeHeight="251672576" behindDoc="0" locked="0" layoutInCell="1" allowOverlap="1" wp14:anchorId="1E44B730" wp14:editId="594BD683">
-            <wp:simplePos x="0" y="0"/>
-            <wp:positionH relativeFrom="column">
-              <wp:posOffset>1543050</wp:posOffset>
-            </wp:positionH>
-            <wp:positionV relativeFrom="paragraph">
-              <wp:posOffset>250190</wp:posOffset>
-            </wp:positionV>
-            <wp:extent cx="447675" cy="447675"/>
-            <wp:effectExtent l="0" t="0" r="9525" b="9525"/>
-            <wp:wrapSquare wrapText="bothSides"/>
-            <wp:docPr id="12" name="Image 12"/>
-            <wp:cNvGraphicFramePr>
-              <a:graphicFrameLocks xmlns:a="http://schemas.openxmlformats.org/drawingml/2006/main" noChangeAspect="1"/>
-            </wp:cNvGraphicFramePr>
-            <a:graphic xmlns:a="http://schemas.openxmlformats.org/drawingml/2006/main">
-              <a:graphicData uri="http://schemas.openxmlformats.org/drawingml/2006/picture">
-                <pic:pic xmlns:pic="http://schemas.openxmlformats.org/drawingml/2006/picture">
-                  <pic:nvPicPr>
-                    <pic:cNvPr id="0" name="Picture 5"/>
-                    <pic:cNvPicPr>
-                      <a:picLocks noChangeAspect="1" noChangeArrowheads="1"/>
-                    </pic:cNvPicPr>
-                  </pic:nvPicPr>
-                  <pic:blipFill>
-                    <a:blip r:embed="rId7">
-                      <a:duotone>
-                        <a:prstClr val="black"/>
-                        <a:srgbClr val="020024">
-                          <a:alpha val="0"/>
-                          <a:tint val="45000"/>
-                          <a:satMod val="400000"/>
-                        </a:srgbClr>
-                      </a:duotone>
-                      <a:extLst>
-                        <a:ext uri="{BEBA8EAE-BF5A-486C-A8C5-ECC9F3942E4B}">
-                          <a14:imgProps xmlns:a14="http://schemas.microsoft.com/office/drawing/2010/main">
-                            <a14:imgLayer r:embed="rId8">
-                              <a14:imgEffect>
-                                <a14:backgroundRemoval t="10000" b="90000" l="10000" r="90000"/>
-                              </a14:imgEffect>
-                              <a14:imgEffect>
-                                <a14:saturation sat="0"/>
-                              </a14:imgEffect>
-                            </a14:imgLayer>
-                          </a14:imgProps>
-                        </a:ext>
-                        <a:ext uri="{28A0092B-C50C-407E-A947-70E740481C1C}">
-                          <a14:useLocalDpi xmlns:a14="http://schemas.microsoft.com/office/drawing/2010/main" val="0"/>
-                        </a:ext>
-                      </a:extLst>
-                    </a:blip>
-                    <a:srcRect/>
-                    <a:stretch>
-                      <a:fillRect/>
-                    </a:stretch>
-                  </pic:blipFill>
-                  <pic:spPr bwMode="auto">
-                    <a:xfrm>
-                      <a:off x="0" y="0"/>
-                      <a:ext cx="447675" cy="447675"/>
-                    </a:xfrm>
-                    <a:prstGeom prst="rect">
-                      <a:avLst/>
-                    </a:prstGeom>
-                    <a:solidFill>
-                      <a:srgbClr val="020024"/>
-                    </a:solidFill>
-                    <a:ln>
-                      <a:noFill/>
-                    </a:ln>
-                  </pic:spPr>
-                </pic:pic>
-              </a:graphicData>
-            </a:graphic>
-            <wp14:sizeRelH relativeFrom="page">
-              <wp14:pctWidth>0</wp14:pctWidth>
-            </wp14:sizeRelH>
-            <wp14:sizeRelV relativeFrom="page">
-              <wp14:pctHeight>0</wp14:pctHeight>
-            </wp14:sizeRelV>
-          </wp:anchor>
-        </w:drawing>
-      </w:r>
     </w:p>
     <w:p>
       <w:pPr>
@@ -1183,37 +1088,19 @@
           <w:sz w:val="32"/>
           <w:szCs w:val="32"/>
         </w:rPr>
-        <w:t xml:space="preserve"> : #</w:t>
-      </w:r>
-      <w:r>
-        <w:rPr>
-          <w:b/>
-          <w:bCs/>
-          <w:sz w:val="32"/>
-          <w:szCs w:val="32"/>
-        </w:rPr>
-        <w:t xml:space="preserve"> </w:t>
-      </w:r>
-      <w:proofErr w:type="spellStart"/>
-      <w:r>
-        <w:rPr>
-          <w:b/>
-          <w:bCs/>
-          <w:sz w:val="32"/>
-          <w:szCs w:val="32"/>
-        </w:rPr>
-        <w:t>ffffff</w:t>
-      </w:r>
-      <w:proofErr w:type="spellEnd"/>
-      <w:r>
-        <w:rPr>
-          <w:b/>
-          <w:bCs/>
-          <w:sz w:val="32"/>
-          <w:szCs w:val="32"/>
-        </w:rPr>
-        <w:t xml:space="preserve"> </w:t>
-      </w:r>
+        <w:t xml:space="preserve"> :</w:t>
+      </w:r>
+      <w:r>
+        <w:rPr>
+          <w:b/>
+          <w:bCs/>
+          <w:sz w:val="32"/>
+          <w:szCs w:val="32"/>
+        </w:rPr>
+        <w:t xml:space="preserve">o </w:t>
+      </w:r>
+      <w:bookmarkStart w:id="0" w:name="_GoBack"/>
+      <w:bookmarkEnd w:id="0"/>
     </w:p>
     <w:p>
       <w:pPr>
